--- a/02-FactoryMethod/FactoryMethod Summary.docx
+++ b/02-FactoryMethod/FactoryMethod Summary.docx
@@ -58,6 +58,15 @@
         </w:rPr>
         <w:t>抽象产品：</w:t>
       </w:r>
+      <w:r>
+        <w:rPr>
+          <w:rFonts w:hint="eastAsia"/>
+        </w:rPr>
+        <w:t>&lt;</w:t>
+      </w:r>
+      <w:r>
+        <w:t>Animal&gt;</w:t>
+      </w:r>
     </w:p>
     <w:p>
       <w:r>
@@ -95,6 +104,20 @@
         </w:rPr>
         <w:t>具体产品：</w:t>
       </w:r>
+      <w:r>
+        <w:rPr>
+          <w:rFonts w:hint="eastAsia"/>
+        </w:rPr>
+        <w:t>&lt;</w:t>
+      </w:r>
+      <w:proofErr w:type="spellStart"/>
+      <w:r>
+        <w:t>Dog,Cat</w:t>
+      </w:r>
+      <w:proofErr w:type="spellEnd"/>
+      <w:r>
+        <w:t>&gt;</w:t>
+      </w:r>
     </w:p>
     <w:p>
       <w:r>
@@ -138,6 +161,20 @@
         </w:rPr>
         <w:t>工厂：</w:t>
       </w:r>
+      <w:r>
+        <w:rPr>
+          <w:rFonts w:hint="eastAsia"/>
+        </w:rPr>
+        <w:t>&lt;</w:t>
+      </w:r>
+      <w:proofErr w:type="spellStart"/>
+      <w:r>
+        <w:t>AnimalFactory</w:t>
+      </w:r>
+      <w:proofErr w:type="spellEnd"/>
+      <w:r>
+        <w:t>&gt;</w:t>
+      </w:r>
     </w:p>
     <w:p>
       <w:r>
@@ -187,13 +224,22 @@
         </w:rPr>
         <w:t>具体工厂：</w:t>
       </w:r>
-    </w:p>
-    <w:p>
-      <w:pPr>
-        <w:rPr>
-          <w:rFonts w:hint="eastAsia"/>
-        </w:rPr>
-      </w:pPr>
+      <w:r>
+        <w:rPr>
+          <w:rFonts w:hint="eastAsia"/>
+        </w:rPr>
+        <w:t>&lt;</w:t>
+      </w:r>
+      <w:r>
+        <w:t>DogFactory,CatFactory</w:t>
+      </w:r>
+      <w:bookmarkStart w:id="0" w:name="_GoBack"/>
+      <w:bookmarkEnd w:id="0"/>
+      <w:r>
+        <w:t>&gt;</w:t>
+      </w:r>
+    </w:p>
+    <w:p>
       <w:r>
         <w:tab/>
       </w:r>
@@ -363,8 +409,6 @@
           </wp:inline>
         </w:drawing>
       </w:r>
-      <w:bookmarkStart w:id="0" w:name="_GoBack"/>
-      <w:bookmarkEnd w:id="0"/>
     </w:p>
     <w:p/>
     <w:p/>
